--- a/法令ファイル/財政融資資金の長期運用に対する特別措置に関する法律/財政融資資金の長期運用に対する特別措置に関する法律（昭和四十八年法律第七号）.docx
+++ b/法令ファイル/財政融資資金の長期運用に対する特別措置に関する法律/財政融資資金の長期運用に対する特別措置に関する法律（昭和四十八年法律第七号）.docx
@@ -57,69 +57,45 @@
     </w:p>
     <w:p>
       <w:pPr>
-        <w:pStyle w:val="Heading6"/>
+        <w:pStyle w:val="ListBullet"/>
         <w:ind w:left="880"/>
       </w:pPr>
       <w:r>
         <w:t>一</w:t>
-      </w:r>
-    </w:p>
-    <w:p>
-      <w:pPr>
-        <w:ind w:left="880"/>
-      </w:pPr>
-      <w:r>
+        <w:br/>
         <w:t>国</w:t>
       </w:r>
     </w:p>
     <w:p>
       <w:pPr>
-        <w:pStyle w:val="Heading6"/>
+        <w:pStyle w:val="ListBullet"/>
         <w:ind w:left="880"/>
       </w:pPr>
       <w:r>
         <w:t>二</w:t>
-      </w:r>
-    </w:p>
-    <w:p>
-      <w:pPr>
-        <w:ind w:left="880"/>
-      </w:pPr>
-      <w:r>
+        <w:br/>
         <w:t>資金法第十条第一項第三号に規定する法人</w:t>
       </w:r>
     </w:p>
     <w:p>
       <w:pPr>
-        <w:pStyle w:val="Heading6"/>
+        <w:pStyle w:val="ListBullet"/>
         <w:ind w:left="880"/>
       </w:pPr>
       <w:r>
         <w:t>三</w:t>
-      </w:r>
-    </w:p>
-    <w:p>
-      <w:pPr>
-        <w:ind w:left="880"/>
-      </w:pPr>
-      <w:r>
+        <w:br/>
         <w:t>資金法第十条第一項第七号に規定する法人</w:t>
       </w:r>
     </w:p>
     <w:p>
       <w:pPr>
-        <w:pStyle w:val="Heading6"/>
+        <w:pStyle w:val="ListBullet"/>
         <w:ind w:left="880"/>
       </w:pPr>
       <w:r>
         <w:t>四</w:t>
-      </w:r>
-    </w:p>
-    <w:p>
-      <w:pPr>
-        <w:ind w:left="880"/>
-      </w:pPr>
-      <w:r>
+        <w:br/>
         <w:t>地方公共団体</w:t>
       </w:r>
     </w:p>
@@ -198,52 +174,34 @@
     </w:p>
     <w:p>
       <w:pPr>
-        <w:pStyle w:val="Heading6"/>
+        <w:pStyle w:val="ListBullet"/>
         <w:ind w:left="880"/>
       </w:pPr>
       <w:r>
         <w:t>一</w:t>
-      </w:r>
-    </w:p>
-    <w:p>
-      <w:pPr>
-        <w:ind w:left="880"/>
-      </w:pPr>
-      <w:r>
+        <w:br/>
         <w:t>財政融資資金の運用のうち第二条第一項の規定により国会の議決を経るものであつて、同条第二項各号に掲げる運用対象区分に係るもの</w:t>
       </w:r>
     </w:p>
     <w:p>
       <w:pPr>
-        <w:pStyle w:val="Heading6"/>
+        <w:pStyle w:val="ListBullet"/>
         <w:ind w:left="880"/>
       </w:pPr>
       <w:r>
         <w:t>二</w:t>
-      </w:r>
-    </w:p>
-    <w:p>
-      <w:pPr>
-        <w:ind w:left="880"/>
-      </w:pPr>
-      <w:r>
+        <w:br/>
         <w:t>特別会計に関する法律（平成十九年法律第二十三号）第五十条の投資（歳出予算の金額のうち財政法（昭和二十二年法律第三十四号）第十四条の三第一項又は第四十二条ただし書の規定により使用することができるものを除き、貸付けにあつては、貸付けの期間が五年以上にわたる場合に限る。）</w:t>
       </w:r>
     </w:p>
     <w:p>
       <w:pPr>
-        <w:pStyle w:val="Heading6"/>
+        <w:pStyle w:val="ListBullet"/>
         <w:ind w:left="880"/>
       </w:pPr>
       <w:r>
         <w:t>三</w:t>
-      </w:r>
-    </w:p>
-    <w:p>
-      <w:pPr>
-        <w:ind w:left="880"/>
-      </w:pPr>
-      <w:r>
+        <w:br/>
         <w:t>法人（第二条第二項第二号から第四号までに掲げる法人その他政令で定める法人に限る。）の債券及び借入金に係る債務について国の行う債務の保証（債務保証の期間が五年以上にわたる場合に限る。）</w:t>
       </w:r>
     </w:p>
@@ -278,6 +236,18 @@
       </w:r>
     </w:p>
     <w:p>
+      <w:pPr>
+        <w:pStyle w:val="Heading5"/>
+        <w:ind w:left="440"/>
+      </w:pPr>
+      <w:r>
+        <w:t>１</w:t>
+      </w:r>
+    </w:p>
+    <w:p>
+      <w:pPr>
+        <w:ind w:left="440"/>
+      </w:pPr>
       <w:r>
         <w:t>この法律は、公布の日から施行し、昭和四十八年度以後新たに運用する資金及び積立金について適用する。</w:t>
       </w:r>
@@ -292,7 +262,7 @@
         <w:pStyle w:val="Heading1"/>
       </w:pPr>
       <w:r>
-        <w:t>附　則（昭和五六年四月二四日法律第二五号）</w:t>
+        <w:t>附則（昭和五六年四月二四日法律第二五号）</w:t>
       </w:r>
     </w:p>
     <w:p>
@@ -318,7 +288,7 @@
         <w:pStyle w:val="Heading1"/>
       </w:pPr>
       <w:r>
-        <w:t>附　則（昭和六二年六月二日法律第四九号）</w:t>
+        <w:t>附則（昭和六二年六月二日法律第四九号）</w:t>
       </w:r>
     </w:p>
     <w:p>
@@ -344,7 +314,7 @@
         <w:pStyle w:val="Heading1"/>
       </w:pPr>
       <w:r>
-        <w:t>附　則（平成二年六月二七日法律第五〇号）</w:t>
+        <w:t>附則（平成二年六月二七日法律第五〇号）</w:t>
       </w:r>
     </w:p>
     <w:p>
@@ -370,10 +340,22 @@
         <w:pStyle w:val="Heading1"/>
       </w:pPr>
       <w:r>
-        <w:t>附　則（平成一一年五月二八日法律第五七号）</w:t>
+        <w:t>附則（平成一一年五月二八日法律第五七号）</w:t>
       </w:r>
     </w:p>
     <w:p>
+      <w:pPr>
+        <w:pStyle w:val="Heading5"/>
+        <w:ind w:left="440"/>
+      </w:pPr>
+      <w:r>
+        <w:t>１</w:t>
+      </w:r>
+    </w:p>
+    <w:p>
+      <w:pPr>
+        <w:ind w:left="440"/>
+      </w:pPr>
       <w:r>
         <w:t>この法律は、公布の日から施行する。</w:t>
       </w:r>
@@ -388,7 +370,7 @@
         <w:pStyle w:val="Heading1"/>
       </w:pPr>
       <w:r>
-        <w:t>附　則（平成一一年一二月二二日法律第一六〇号）</w:t>
+        <w:t>附則（平成一一年一二月二二日法律第一六〇号）</w:t>
       </w:r>
     </w:p>
     <w:p>
@@ -402,23 +384,23 @@
     <w:p>
       <w:r>
         <w:t>この法律（第二条及び第三条を除く。）は、平成十三年一月六日から施行する。</w:t>
+        <w:br/>
+        <w:t>ただし、次の各号に掲げる規定は、当該各号に定める日から施行する。</w:t>
       </w:r>
     </w:p>
     <w:p>
       <w:pPr>
-        <w:pStyle w:val="Heading6"/>
+        <w:pStyle w:val="ListBullet"/>
         <w:ind w:left="880"/>
       </w:pPr>
       <w:r>
         <w:t>一</w:t>
-      </w:r>
-    </w:p>
-    <w:p>
-      <w:pPr>
-        <w:ind w:left="880"/>
-      </w:pPr>
-      <w:r>
+        <w:br/>
         <w:t>第九百九十五条（核原料物質、核燃料物質及び原子炉の規制に関する法律の一部を改正する法律附則の改正規定に係る部分に限る。）、第千三百五条、第千三百六条、第千三百二十四条第二項、第千三百二十六条第二項及び第千三百四十四条の規定</w:t>
+        <w:br/>
+        <w:br/>
+        <w:br/>
+        <w:t>公布の日</w:t>
       </w:r>
     </w:p>
     <w:p>
@@ -431,7 +413,7 @@
         <w:pStyle w:val="Heading1"/>
       </w:pPr>
       <w:r>
-        <w:t>附　則（平成一二年五月三一日法律第九九号）</w:t>
+        <w:t>附則（平成一二年五月三一日法律第九九号）</w:t>
       </w:r>
     </w:p>
     <w:p>
@@ -445,6 +427,8 @@
     <w:p>
       <w:r>
         <w:t>この法律は、平成十三年四月一日から施行する。</w:t>
+        <w:br/>
+        <w:t>ただし、附則第三条、第七条、第二十七条及び第二十八条（国民年金法等の一部を改正する法律（平成十二年法律第十八号）附則第一条の改正規定に限る。）の規定は、公布の日から施行する。</w:t>
       </w:r>
     </w:p>
     <w:p>
@@ -539,7 +523,7 @@
         <w:pStyle w:val="Heading1"/>
       </w:pPr>
       <w:r>
-        <w:t>附　則（平成一四年七月三一日法律第九八号）</w:t>
+        <w:t>附則（平成一四年七月三一日法律第九八号）</w:t>
       </w:r>
     </w:p>
     <w:p>
@@ -553,23 +537,23 @@
     <w:p>
       <w:r>
         <w:t>この法律は、公社法の施行の日から施行する。</w:t>
+        <w:br/>
+        <w:t>ただし、次の各号に掲げる規定は、当該各号に定める日から施行する。</w:t>
       </w:r>
     </w:p>
     <w:p>
       <w:pPr>
-        <w:pStyle w:val="Heading6"/>
+        <w:pStyle w:val="ListBullet"/>
         <w:ind w:left="880"/>
       </w:pPr>
       <w:r>
         <w:t>一</w:t>
-      </w:r>
-    </w:p>
-    <w:p>
-      <w:pPr>
-        <w:ind w:left="880"/>
-      </w:pPr>
-      <w:r>
+        <w:br/>
         <w:t>第一章第一節（別表第一から別表第四までを含む。）並びに附則第二十八条第二項、第三十三条第二項及び第三項並びに第三十九条の規定</w:t>
+        <w:br/>
+        <w:br/>
+        <w:br/>
+        <w:t>公布の日</w:t>
       </w:r>
     </w:p>
     <w:p>
@@ -583,6 +567,8 @@
     <w:p>
       <w:r>
         <w:t>第百二十七条の規定による改正後の財政融資資金の長期運用に対する特別措置に関する法律（以下この条において「新法」という。）の規定は、平成十五年度以後新たに運用される公社法第二十四条第三項第四号に規定する郵便貯金資金及び同項第五号に規定する簡易生命保険資金について適用し、旧郵便貯金特別会計法第五条の二第一項に規定する郵便貯金資金及び旧簡易生命保険特別会計法第七条第一項に規定する積立金の平成十四年度の運用に係るものについては、なお従前の例による。</w:t>
+        <w:br/>
+        <w:t>この場合において、平成十四年度の長期運用予定額（第百二十七条の規定による改正前の財政融資資金の長期運用に対する特別措置に関する法律（以下この項において「旧法」という。）第五条において読み替えて準用する旧法第二条第一項に規定する長期運用予定額をいう。）として国会の議決を経たものが旧法第五条において読み替えて準用する旧法第三条の規定の例により平成十五年度において運用されたときは、その運用実績の報告は、新法第五条において読み替えて準用する新法第四条の規定の例による。</w:t>
       </w:r>
     </w:p>
     <w:p>
@@ -642,7 +628,7 @@
         <w:pStyle w:val="Heading1"/>
       </w:pPr>
       <w:r>
-        <w:t>附　則（平成一四年一二月一三日法律第一五二号）</w:t>
+        <w:t>附則（平成一四年一二月一三日法律第一五二号）</w:t>
       </w:r>
     </w:p>
     <w:p>
@@ -681,7 +667,7 @@
         <w:pStyle w:val="Heading1"/>
       </w:pPr>
       <w:r>
-        <w:t>附　則（平成一七年一〇月二一日法律第一〇二号）</w:t>
+        <w:t>附則（平成一七年一〇月二一日法律第一〇二号）</w:t>
       </w:r>
     </w:p>
     <w:p>
@@ -708,6 +694,8 @@
     <w:p>
       <w:r>
         <w:t>長期運用予定額として国会の議決を経たもの（旧公社法第二十四条第三項第四号に規定する郵便貯金資金に係るもの及び同項第五号に規定する簡易生命保険資金に係るものに限る。）については、旧財政融資資金長期運用特別措置法第五条において準用する旧財政融資資金長期運用特別措置法第三条の規定は、なおその効力を有する。</w:t>
+        <w:br/>
+        <w:t>この場合において、旧財政融資資金長期運用特別措置法第五条中「「郵便貯金資金及び簡易生命保険資金」と、「当該運用対象区分に従い」とあるのは「それぞれ」」とあるのは、「「郵便貯金資金（郵政民営化法等の施行に伴う関係法律の整備等に関する法律（平成十七年法律第百二号）第二条の規定による廃止前の日本郵政公社法（平成十四年法律第九十七号）第二十四条第三項第四号に規定する郵便貯金資金をいう。）及び簡易生命保険資金（同項第五号に規定する簡易生命保険資金をいう。）」と、「これを翌年度において当該運用対象区分に従い」とあるのは「独立行政法人郵便貯金・簡易生命保険管理機構は、その運用しなかつた額について独立行政法人郵便貯金・簡易生命保険管理機構法（平成十七年法律第百一号）第十条に規定する郵便貯金資産及び簡易生命保険資産を翌年度においてそれぞれ」」とする。</w:t>
       </w:r>
     </w:p>
     <w:p>
@@ -737,7 +725,7 @@
         <w:pStyle w:val="Heading1"/>
       </w:pPr>
       <w:r>
-        <w:t>附　則（平成一九年三月三一日法律第二三号）</w:t>
+        <w:t>附則（平成一九年三月三一日法律第二三号）</w:t>
       </w:r>
     </w:p>
     <w:p>
@@ -751,23 +739,23 @@
     <w:p>
       <w:r>
         <w:t>この法律は、平成十九年四月一日から施行し、平成十九年度の予算から適用する。</w:t>
+        <w:br/>
+        <w:t>ただし、次の各号に掲げる規定は、当該各号に定める日から施行し、第二条第一項第四号、第十六号及び第十七号、第二章第四節、第十六節及び第十七節並びに附則第四十九条から第六十五条までの規定は、平成二十年度の予算から適用する。</w:t>
       </w:r>
     </w:p>
     <w:p>
       <w:pPr>
-        <w:pStyle w:val="Heading6"/>
+        <w:pStyle w:val="ListBullet"/>
         <w:ind w:left="880"/>
       </w:pPr>
       <w:r>
         <w:t>一</w:t>
-      </w:r>
-    </w:p>
-    <w:p>
-      <w:pPr>
-        <w:ind w:left="880"/>
-      </w:pPr>
-      <w:r>
+        <w:br/>
         <w:t>附則第二百六十六条、第二百六十八条、第二百七十三条、第二百七十六条、第二百七十九条、第二百八十四条、第二百八十六条、第二百八十八条、第二百八十九条、第二百九十一条、第二百九十二条、第二百九十五条、第二百九十八条、第二百九十九条、第三百二条、第三百十七条、第三百二十二条、第三百二十四条、第三百二十八条、第三百四十三条、第三百四十五条、第三百四十七条、第三百四十九条、第三百五十二条、第三百五十三条、第三百五十九条、第三百六十条、第三百六十二条、第三百六十五条、第三百六十八条、第三百六十九条、第三百八十条、第三百八十三条及び第三百八十六条の規定</w:t>
+        <w:br/>
+        <w:br/>
+        <w:br/>
+        <w:t>平成二十年四月一日</w:t>
       </w:r>
     </w:p>
     <w:p>
@@ -793,7 +781,7 @@
         <w:pStyle w:val="Heading1"/>
       </w:pPr>
       <w:r>
-        <w:t>附　則（平成一九年六月一日法律第七四号）</w:t>
+        <w:t>附則（平成一九年六月一日法律第七四号）</w:t>
       </w:r>
     </w:p>
     <w:p>
@@ -807,23 +795,23 @@
     <w:p>
       <w:r>
         <w:t>この法律は、平成二十年十月一日から施行する。</w:t>
+        <w:br/>
+        <w:t>ただし、次の各号に掲げる規定は、当該各号に定める日から施行する。</w:t>
       </w:r>
     </w:p>
     <w:p>
       <w:pPr>
-        <w:pStyle w:val="Heading6"/>
+        <w:pStyle w:val="ListBullet"/>
         <w:ind w:left="880"/>
       </w:pPr>
       <w:r>
         <w:t>一</w:t>
-      </w:r>
-    </w:p>
-    <w:p>
-      <w:pPr>
-        <w:ind w:left="880"/>
-      </w:pPr>
-      <w:r>
+        <w:br/>
         <w:t>附則第三条から第二十二条まで、第二十五条から第三十条まで、第百一条及び第百二条の規定</w:t>
+        <w:br/>
+        <w:br/>
+        <w:br/>
+        <w:t>公布の日から起算して六月を超えない範囲内において政令で定める日</w:t>
       </w:r>
     </w:p>
     <w:p>
@@ -872,7 +860,7 @@
     </w:pPr>
     <w:r>
       <w:tab/>
-      <w:t>WeGov v0.1 - FTS141</w:t>
+      <w:t>WeGov v0.2 - FTS141</w:t>
     </w:r>
   </w:p>
 </w:ftr>
